--- a/Assets/ConsultancyHRCV.docx
+++ b/Assets/ConsultancyHRCV.docx
@@ -98,17 +98,6 @@
         </w:rPr>
         <w:t xml:space="preserve"> </w:t>
       </w:r>
-    </w:p>
-    <w:p>
-      <w:pPr>
-        <w:jc w:val="center"/>
-        <w:rPr>
-          <w:rFonts w:ascii="Arial" w:hAnsi="Arial" w:cs="Arial"/>
-          <w:color w:val="000000"/>
-          <w:sz w:val="20"/>
-          <w:szCs w:val="20"/>
-        </w:rPr>
-      </w:pPr>
     </w:p>
     <w:p>
       <w:pPr>
